--- a/docs/МО_ЛР2.1.docx
+++ b/docs/МО_ЛР2.1.docx
@@ -5,10 +5,12 @@
     <w:sdt>
       <w:sdtPr>
         <w:rPr>
-          <w:rFonts w:ascii="Times New Roman" w:hAnsi="Times New Roman"/>
+          <w:rFonts w:ascii="Times New Roman" w:eastAsiaTheme="majorEastAsia" w:hAnsi="Times New Roman" w:cstheme="majorBidi"/>
           <w:b w:val="0"/>
           <w:bCs w:val="0"/>
+          <w:sz w:val="32"/>
           <w:szCs w:val="28"/>
+          <w:lang w:eastAsia="en-US"/>
         </w:rPr>
         <w:id w:val="218557098"/>
         <w:docPartObj>
@@ -18,11 +20,8 @@
       </w:sdtPr>
       <w:sdtEndPr>
         <w:rPr>
-          <w:rFonts w:eastAsiaTheme="majorEastAsia" w:cstheme="majorBidi"/>
           <w:b/>
-          <w:sz w:val="32"/>
           <w:szCs w:val="32"/>
-          <w:lang w:eastAsia="en-US"/>
         </w:rPr>
       </w:sdtEndPr>
       <w:sdtContent>
@@ -389,7 +388,23 @@
               <w:sz w:val="28"/>
               <w:szCs w:val="28"/>
             </w:rPr>
-            <w:t xml:space="preserve">Выполнил: </w:t>
+            <w:t>Выполнил</w:t>
+          </w:r>
+          <w:r>
+            <w:rPr>
+              <w:rFonts w:ascii="Times New Roman" w:hAnsi="Times New Roman"/>
+              <w:sz w:val="28"/>
+              <w:szCs w:val="28"/>
+            </w:rPr>
+            <w:t>и</w:t>
+          </w:r>
+          <w:r>
+            <w:rPr>
+              <w:rFonts w:ascii="Times New Roman" w:hAnsi="Times New Roman"/>
+              <w:sz w:val="28"/>
+              <w:szCs w:val="28"/>
+            </w:rPr>
+            <w:t xml:space="preserve">: </w:t>
           </w:r>
           <w:proofErr w:type="spellStart"/>
           <w:r>
@@ -443,8 +458,18 @@
               <w:sz w:val="28"/>
               <w:szCs w:val="28"/>
             </w:rPr>
-            <w:t>Проверил: Попов А. А.</w:t>
-          </w:r>
+            <w:t xml:space="preserve">Проверил: </w:t>
+          </w:r>
+          <w:bookmarkStart w:id="0" w:name="_Hlk166159199"/>
+          <w:r>
+            <w:rPr>
+              <w:rFonts w:ascii="Times New Roman" w:hAnsi="Times New Roman"/>
+              <w:sz w:val="28"/>
+              <w:szCs w:val="28"/>
+            </w:rPr>
+            <w:t>Попов А. А.</w:t>
+          </w:r>
+          <w:bookmarkEnd w:id="0"/>
         </w:p>
         <w:p>
           <w:pPr>
@@ -495,6 +520,7 @@
               <w:numId w:val="1"/>
             </w:numPr>
           </w:pPr>
+          <w:bookmarkStart w:id="1" w:name="_Hlk166159310"/>
           <w:r>
             <w:lastRenderedPageBreak/>
             <w:t>ЦЕЛЬ РАБОТЫ</w:t>
@@ -669,11 +695,15 @@
             <w:t xml:space="preserve"> – 4.</w:t>
           </w:r>
         </w:p>
+        <w:bookmarkEnd w:id="1"/>
         <w:p>
           <w:pPr>
             <w:pStyle w:val="a6"/>
           </w:pPr>
           <w:r>
+            <w:rPr>
+              <w:noProof/>
+            </w:rPr>
             <w:drawing>
               <wp:inline distT="0" distB="0" distL="0" distR="0" wp14:anchorId="6081DBE7" wp14:editId="30D60D22">
                 <wp:extent cx="6083935" cy="1347464"/>
@@ -827,13 +857,7 @@
             <w:t xml:space="preserve"> – </w:t>
           </w:r>
           <w:r>
-            <w:t xml:space="preserve">входной слой, входные данные представляют из себя </w:t>
-          </w:r>
-          <w:r>
-            <w:t>нормализованные</w:t>
-          </w:r>
-          <w:r>
-            <w:t xml:space="preserve"> цветные изображения </w:t>
+            <w:t xml:space="preserve">входной слой, входные данные представляют из себя нормализованные цветные изображения </w:t>
           </w:r>
           <w:r>
             <w:rPr>
@@ -1038,6 +1062,9 @@
             <w:pStyle w:val="a6"/>
           </w:pPr>
           <w:r>
+            <w:rPr>
+              <w:noProof/>
+            </w:rPr>
             <w:lastRenderedPageBreak/>
             <w:drawing>
               <wp:inline distT="0" distB="0" distL="0" distR="0" wp14:anchorId="020FFA37" wp14:editId="48038461">
@@ -1257,6 +1284,9 @@
             <w:jc w:val="center"/>
           </w:pPr>
           <w:r>
+            <w:rPr>
+              <w:noProof/>
+            </w:rPr>
             <w:drawing>
               <wp:inline distT="0" distB="0" distL="0" distR="0" wp14:anchorId="7345BF85" wp14:editId="1947AD82">
                 <wp:extent cx="6141085" cy="1418212"/>
@@ -1359,6 +1389,9 @@
             <w:jc w:val="center"/>
           </w:pPr>
           <w:r>
+            <w:rPr>
+              <w:noProof/>
+            </w:rPr>
             <w:lastRenderedPageBreak/>
             <w:drawing>
               <wp:inline distT="0" distB="0" distL="0" distR="0" wp14:anchorId="6F704D79" wp14:editId="1112C368">
@@ -1473,22 +1506,7 @@
             <w:pStyle w:val="a6"/>
           </w:pPr>
           <w:r>
-            <w:t xml:space="preserve">В результате работы </w:t>
-          </w:r>
-          <w:r>
-            <w:t>реализова</w:t>
-          </w:r>
-          <w:r>
-            <w:t>на</w:t>
-          </w:r>
-          <w:r>
-            <w:t xml:space="preserve"> структур</w:t>
-          </w:r>
-          <w:r>
-            <w:t>а</w:t>
-          </w:r>
-          <w:r>
-            <w:t xml:space="preserve"> </w:t>
+            <w:t xml:space="preserve">В результате работы реализована структура </w:t>
           </w:r>
           <w:proofErr w:type="spellStart"/>
           <w:r>
@@ -1496,19 +1514,7 @@
           </w:r>
           <w:proofErr w:type="spellEnd"/>
           <w:r>
-            <w:t xml:space="preserve"> нейронной сети</w:t>
-          </w:r>
-          <w:r>
-            <w:t xml:space="preserve">, которая была </w:t>
-          </w:r>
-          <w:r>
-            <w:t>обуч</w:t>
-          </w:r>
-          <w:r>
-            <w:t>ена</w:t>
-          </w:r>
-          <w:r>
-            <w:t xml:space="preserve"> на </w:t>
+            <w:t xml:space="preserve"> нейронной сети, которая была обучена на </w:t>
           </w:r>
           <w:proofErr w:type="spellStart"/>
           <w:r>
@@ -1516,13 +1522,7 @@
           </w:r>
           <w:proofErr w:type="spellEnd"/>
           <w:r>
-            <w:t xml:space="preserve"> CIFAR10, </w:t>
-          </w:r>
-          <w:r>
-            <w:t>допущено</w:t>
-          </w:r>
-          <w:r>
-            <w:t xml:space="preserve"> всего лишь 2 ошибок классификации из 20 представленных изображений.</w:t>
+            <w:t xml:space="preserve"> CIFAR10, допущено всего лишь 2 ошибок классификации из 20 представленных изображений.</w:t>
           </w:r>
         </w:p>
         <w:p>
